--- a/page/eb09/s01/2-page-docx/eb09-s01-0203.docx
+++ b/page/eb09/s01/2-page-docx/eb09-s01-0203.docx
@@ -4,7 +4,7 @@
   <w:body>
     <w:p>
       <w:pPr>
-        <w:pStyle w:val="Style2"/>
+        <w:pStyle w:val="Style3"/>
         <w:keepNext w:val="0"/>
         <w:keepLines w:val="0"/>
         <w:widowControl w:val="0"/>
@@ -19,6 +19,8 @@
       </w:pPr>
       <w:r>
         <w:rPr>
+          <w:rFonts w:ascii="Times New Roman" w:eastAsia="Times New Roman" w:hAnsi="Times New Roman" w:cs="Times New Roman"/>
+          <w:color w:val="000000"/>
           <w:spacing w:val="0"/>
           <w:w w:val="100"/>
           <w:position w:val="0"/>
@@ -29,13 +31,15 @@
       </w:r>
       <w:r>
         <w:rPr>
-          <w:rStyle w:val="CharStyle5"/>
+          <w:rStyle w:val="CharStyle6"/>
           <w:smallCaps/>
         </w:rPr>
         <w:t>b.c.</w:t>
       </w:r>
       <w:r>
         <w:rPr>
+          <w:rFonts w:ascii="Times New Roman" w:eastAsia="Times New Roman" w:hAnsi="Times New Roman" w:cs="Times New Roman"/>
+          <w:color w:val="000000"/>
           <w:spacing w:val="0"/>
           <w:w w:val="100"/>
           <w:position w:val="0"/>
@@ -46,8 +50,10 @@
       </w:r>
       <w:r>
         <w:rPr>
+          <w:rFonts w:ascii="Times New Roman" w:eastAsia="Times New Roman" w:hAnsi="Times New Roman" w:cs="Times New Roman"/>
           <w:i/>
           <w:iCs/>
+          <w:color w:val="000000"/>
           <w:spacing w:val="0"/>
           <w:w w:val="100"/>
           <w:position w:val="0"/>
@@ -58,6 +64,8 @@
       </w:r>
       <w:r>
         <w:rPr>
+          <w:rFonts w:ascii="Times New Roman" w:eastAsia="Times New Roman" w:hAnsi="Times New Roman" w:cs="Times New Roman"/>
+          <w:color w:val="000000"/>
           <w:spacing w:val="0"/>
           <w:w w:val="100"/>
           <w:position w:val="0"/>
@@ -68,8 +76,10 @@
       </w:r>
       <w:r>
         <w:rPr>
+          <w:rFonts w:ascii="Times New Roman" w:eastAsia="Times New Roman" w:hAnsi="Times New Roman" w:cs="Times New Roman"/>
           <w:i/>
           <w:iCs/>
+          <w:color w:val="000000"/>
           <w:spacing w:val="0"/>
           <w:w w:val="100"/>
           <w:position w:val="0"/>
@@ -80,6 +90,8 @@
       </w:r>
       <w:r>
         <w:rPr>
+          <w:rFonts w:ascii="Times New Roman" w:eastAsia="Times New Roman" w:hAnsi="Times New Roman" w:cs="Times New Roman"/>
+          <w:color w:val="000000"/>
           <w:spacing w:val="0"/>
           <w:w w:val="100"/>
           <w:position w:val="0"/>
@@ -90,13 +102,15 @@
       </w:r>
       <w:r>
         <w:rPr>
-          <w:rStyle w:val="CharStyle5"/>
+          <w:rStyle w:val="CharStyle6"/>
           <w:smallCaps/>
         </w:rPr>
         <w:t>b.c</w:t>
       </w:r>
       <w:r>
         <w:rPr>
+          <w:rFonts w:ascii="Times New Roman" w:eastAsia="Times New Roman" w:hAnsi="Times New Roman" w:cs="Times New Roman"/>
+          <w:color w:val="000000"/>
           <w:spacing w:val="0"/>
           <w:w w:val="100"/>
           <w:position w:val="0"/>
@@ -109,8 +123,10 @@
       </w:r>
       <w:r>
         <w:rPr>
+          <w:rFonts w:ascii="Times New Roman" w:eastAsia="Times New Roman" w:hAnsi="Times New Roman" w:cs="Times New Roman"/>
           <w:i/>
           <w:iCs/>
+          <w:color w:val="000000"/>
           <w:spacing w:val="0"/>
           <w:w w:val="100"/>
           <w:position w:val="0"/>
@@ -121,6 +137,8 @@
       </w:r>
       <w:r>
         <w:rPr>
+          <w:rFonts w:ascii="Times New Roman" w:eastAsia="Times New Roman" w:hAnsi="Times New Roman" w:cs="Times New Roman"/>
+          <w:color w:val="000000"/>
           <w:spacing w:val="0"/>
           <w:w w:val="100"/>
           <w:position w:val="0"/>
@@ -133,6 +151,8 @@
       </w:r>
       <w:r>
         <w:rPr>
+          <w:rFonts w:ascii="Times New Roman" w:eastAsia="Times New Roman" w:hAnsi="Times New Roman" w:cs="Times New Roman"/>
+          <w:color w:val="000000"/>
           <w:spacing w:val="0"/>
           <w:w w:val="100"/>
           <w:position w:val="0"/>
@@ -143,6 +163,8 @@
       </w:r>
       <w:r>
         <w:rPr>
+          <w:rFonts w:ascii="Times New Roman" w:eastAsia="Times New Roman" w:hAnsi="Times New Roman" w:cs="Times New Roman"/>
+          <w:color w:val="000000"/>
           <w:spacing w:val="0"/>
           <w:w w:val="100"/>
           <w:position w:val="0"/>
@@ -154,7 +176,7 @@
     </w:p>
     <w:p>
       <w:pPr>
-        <w:pStyle w:val="Style4"/>
+        <w:pStyle w:val="Style5"/>
         <w:keepNext w:val="0"/>
         <w:keepLines w:val="0"/>
         <w:widowControl w:val="0"/>
@@ -166,6 +188,8 @@
       </w:pPr>
       <w:r>
         <w:rPr>
+          <w:rFonts w:ascii="Times New Roman" w:eastAsia="Times New Roman" w:hAnsi="Times New Roman" w:cs="Times New Roman"/>
+          <w:color w:val="000000"/>
           <w:spacing w:val="0"/>
           <w:w w:val="100"/>
           <w:position w:val="0"/>
@@ -176,8 +200,10 @@
       </w:r>
       <w:r>
         <w:rPr>
+          <w:rFonts w:ascii="Times New Roman" w:eastAsia="Times New Roman" w:hAnsi="Times New Roman" w:cs="Times New Roman"/>
           <w:i/>
           <w:iCs/>
+          <w:color w:val="000000"/>
           <w:spacing w:val="0"/>
           <w:w w:val="100"/>
           <w:position w:val="0"/>
@@ -188,6 +214,8 @@
       </w:r>
       <w:r>
         <w:rPr>
+          <w:rFonts w:ascii="Times New Roman" w:eastAsia="Times New Roman" w:hAnsi="Times New Roman" w:cs="Times New Roman"/>
+          <w:color w:val="000000"/>
           <w:spacing w:val="0"/>
           <w:w w:val="100"/>
           <w:position w:val="0"/>
@@ -199,7 +227,7 @@
     </w:p>
     <w:p>
       <w:pPr>
-        <w:pStyle w:val="Style2"/>
+        <w:pStyle w:val="Style3"/>
         <w:keepNext w:val="0"/>
         <w:keepLines w:val="0"/>
         <w:widowControl w:val="0"/>
@@ -210,6 +238,8 @@
       </w:pPr>
       <w:r>
         <w:rPr>
+          <w:rFonts w:ascii="Times New Roman" w:eastAsia="Times New Roman" w:hAnsi="Times New Roman" w:cs="Times New Roman"/>
+          <w:color w:val="000000"/>
           <w:spacing w:val="0"/>
           <w:w w:val="100"/>
           <w:position w:val="0"/>
@@ -220,8 +250,10 @@
       </w:r>
       <w:r>
         <w:rPr>
+          <w:rFonts w:ascii="Times New Roman" w:eastAsia="Times New Roman" w:hAnsi="Times New Roman" w:cs="Times New Roman"/>
           <w:i/>
           <w:iCs/>
+          <w:color w:val="000000"/>
           <w:spacing w:val="0"/>
           <w:w w:val="100"/>
           <w:position w:val="0"/>
@@ -232,6 +264,8 @@
       </w:r>
       <w:r>
         <w:rPr>
+          <w:rFonts w:ascii="Times New Roman" w:eastAsia="Times New Roman" w:hAnsi="Times New Roman" w:cs="Times New Roman"/>
+          <w:color w:val="000000"/>
           <w:spacing w:val="0"/>
           <w:w w:val="100"/>
           <w:position w:val="0"/>
@@ -242,6 +276,8 @@
       </w:r>
       <w:r>
         <w:rPr>
+          <w:rFonts w:ascii="Times New Roman" w:eastAsia="Times New Roman" w:hAnsi="Times New Roman" w:cs="Times New Roman"/>
+          <w:color w:val="000000"/>
           <w:spacing w:val="0"/>
           <w:w w:val="100"/>
           <w:position w:val="0"/>
@@ -252,8 +288,10 @@
       </w:r>
       <w:r>
         <w:rPr>
+          <w:rFonts w:ascii="Times New Roman" w:eastAsia="Times New Roman" w:hAnsi="Times New Roman" w:cs="Times New Roman"/>
           <w:i/>
           <w:iCs/>
+          <w:color w:val="000000"/>
           <w:spacing w:val="0"/>
           <w:w w:val="100"/>
           <w:position w:val="0"/>
@@ -264,6 +302,8 @@
       </w:r>
       <w:r>
         <w:rPr>
+          <w:rFonts w:ascii="Times New Roman" w:eastAsia="Times New Roman" w:hAnsi="Times New Roman" w:cs="Times New Roman"/>
+          <w:color w:val="000000"/>
           <w:spacing w:val="0"/>
           <w:w w:val="100"/>
           <w:position w:val="0"/>
@@ -275,7 +315,7 @@
     </w:p>
     <w:p>
       <w:pPr>
-        <w:pStyle w:val="Style4"/>
+        <w:pStyle w:val="Style5"/>
         <w:keepNext w:val="0"/>
         <w:keepLines w:val="0"/>
         <w:widowControl w:val="0"/>
@@ -287,6 +327,8 @@
       </w:pPr>
       <w:r>
         <w:rPr>
+          <w:rFonts w:ascii="Times New Roman" w:eastAsia="Times New Roman" w:hAnsi="Times New Roman" w:cs="Times New Roman"/>
+          <w:color w:val="000000"/>
           <w:spacing w:val="0"/>
           <w:w w:val="100"/>
           <w:position w:val="0"/>
@@ -297,7 +339,9 @@
       </w:r>
       <w:r>
         <w:rPr>
+          <w:rFonts w:ascii="Times New Roman" w:eastAsia="Times New Roman" w:hAnsi="Times New Roman" w:cs="Times New Roman"/>
           <w:smallCaps/>
+          <w:color w:val="000000"/>
           <w:spacing w:val="0"/>
           <w:w w:val="100"/>
           <w:position w:val="0"/>
@@ -308,6 +352,8 @@
       </w:r>
       <w:r>
         <w:rPr>
+          <w:rFonts w:ascii="Times New Roman" w:eastAsia="Times New Roman" w:hAnsi="Times New Roman" w:cs="Times New Roman"/>
+          <w:color w:val="000000"/>
           <w:spacing w:val="0"/>
           <w:w w:val="100"/>
           <w:position w:val="0"/>
@@ -318,8 +364,10 @@
       </w:r>
       <w:r>
         <w:rPr>
+          <w:rFonts w:ascii="Times New Roman" w:eastAsia="Times New Roman" w:hAnsi="Times New Roman" w:cs="Times New Roman"/>
           <w:i/>
           <w:iCs/>
+          <w:color w:val="000000"/>
           <w:spacing w:val="0"/>
           <w:w w:val="100"/>
           <w:position w:val="0"/>
@@ -330,6 +378,8 @@
       </w:r>
       <w:r>
         <w:rPr>
+          <w:rFonts w:ascii="Times New Roman" w:eastAsia="Times New Roman" w:hAnsi="Times New Roman" w:cs="Times New Roman"/>
+          <w:color w:val="000000"/>
           <w:spacing w:val="0"/>
           <w:w w:val="100"/>
           <w:position w:val="0"/>
@@ -341,7 +391,7 @@
     </w:p>
     <w:p>
       <w:pPr>
-        <w:pStyle w:val="Style4"/>
+        <w:pStyle w:val="Style5"/>
         <w:keepNext w:val="0"/>
         <w:keepLines w:val="0"/>
         <w:widowControl w:val="0"/>
@@ -353,6 +403,8 @@
       </w:pPr>
       <w:r>
         <w:rPr>
+          <w:rFonts w:ascii="Times New Roman" w:eastAsia="Times New Roman" w:hAnsi="Times New Roman" w:cs="Times New Roman"/>
+          <w:color w:val="000000"/>
           <w:spacing w:val="0"/>
           <w:w w:val="100"/>
           <w:position w:val="0"/>
@@ -363,6 +415,8 @@
       </w:r>
       <w:r>
         <w:rPr>
+          <w:rFonts w:ascii="Times New Roman" w:eastAsia="Times New Roman" w:hAnsi="Times New Roman" w:cs="Times New Roman"/>
+          <w:color w:val="000000"/>
           <w:spacing w:val="0"/>
           <w:w w:val="100"/>
           <w:position w:val="0"/>
@@ -373,7 +427,9 @@
       </w:r>
       <w:r>
         <w:rPr>
+          <w:rFonts w:ascii="Times New Roman" w:eastAsia="Times New Roman" w:hAnsi="Times New Roman" w:cs="Times New Roman"/>
           <w:smallCaps/>
+          <w:color w:val="000000"/>
           <w:spacing w:val="0"/>
           <w:w w:val="100"/>
           <w:position w:val="0"/>
@@ -385,7 +441,7 @@
     </w:p>
     <w:p>
       <w:pPr>
-        <w:pStyle w:val="Style4"/>
+        <w:pStyle w:val="Style5"/>
         <w:keepNext w:val="0"/>
         <w:keepLines w:val="0"/>
         <w:widowControl w:val="0"/>
@@ -397,6 +453,8 @@
       </w:pPr>
       <w:r>
         <w:rPr>
+          <w:rFonts w:ascii="Times New Roman" w:eastAsia="Times New Roman" w:hAnsi="Times New Roman" w:cs="Times New Roman"/>
+          <w:color w:val="000000"/>
           <w:spacing w:val="0"/>
           <w:w w:val="100"/>
           <w:position w:val="0"/>
@@ -407,7 +465,9 @@
       </w:r>
       <w:r>
         <w:rPr>
+          <w:rFonts w:ascii="Times New Roman" w:eastAsia="Times New Roman" w:hAnsi="Times New Roman" w:cs="Times New Roman"/>
           <w:smallCaps/>
+          <w:color w:val="000000"/>
           <w:spacing w:val="0"/>
           <w:w w:val="100"/>
           <w:position w:val="0"/>
@@ -418,7 +478,9 @@
       </w:r>
       <w:r>
         <w:rPr>
+          <w:rFonts w:ascii="Times New Roman" w:eastAsia="Times New Roman" w:hAnsi="Times New Roman" w:cs="Times New Roman"/>
           <w:smallCaps/>
+          <w:color w:val="000000"/>
           <w:spacing w:val="0"/>
           <w:w w:val="100"/>
           <w:position w:val="0"/>
@@ -429,6 +491,8 @@
       </w:r>
       <w:r>
         <w:rPr>
+          <w:rFonts w:ascii="Times New Roman" w:eastAsia="Times New Roman" w:hAnsi="Times New Roman" w:cs="Times New Roman"/>
+          <w:color w:val="000000"/>
           <w:spacing w:val="0"/>
           <w:w w:val="100"/>
           <w:position w:val="0"/>
@@ -439,6 +503,8 @@
       </w:r>
       <w:r>
         <w:rPr>
+          <w:rFonts w:ascii="Times New Roman" w:eastAsia="Times New Roman" w:hAnsi="Times New Roman" w:cs="Times New Roman"/>
+          <w:color w:val="000000"/>
           <w:spacing w:val="0"/>
           <w:w w:val="100"/>
           <w:position w:val="0"/>
@@ -455,6 +521,8 @@
       </w:r>
       <w:r>
         <w:rPr>
+          <w:rFonts w:ascii="Times New Roman" w:eastAsia="Times New Roman" w:hAnsi="Times New Roman" w:cs="Times New Roman"/>
+          <w:color w:val="000000"/>
           <w:spacing w:val="0"/>
           <w:w w:val="100"/>
           <w:position w:val="0"/>
@@ -465,6 +533,8 @@
       </w:r>
       <w:r>
         <w:rPr>
+          <w:rFonts w:ascii="Times New Roman" w:eastAsia="Times New Roman" w:hAnsi="Times New Roman" w:cs="Times New Roman"/>
+          <w:color w:val="000000"/>
           <w:spacing w:val="0"/>
           <w:w w:val="100"/>
           <w:position w:val="0"/>
@@ -475,6 +545,8 @@
       </w:r>
       <w:r>
         <w:rPr>
+          <w:rFonts w:ascii="Times New Roman" w:eastAsia="Times New Roman" w:hAnsi="Times New Roman" w:cs="Times New Roman"/>
+          <w:color w:val="000000"/>
           <w:spacing w:val="0"/>
           <w:w w:val="100"/>
           <w:position w:val="0"/>
@@ -485,6 +557,8 @@
       </w:r>
       <w:r>
         <w:rPr>
+          <w:rFonts w:ascii="Times New Roman" w:eastAsia="Times New Roman" w:hAnsi="Times New Roman" w:cs="Times New Roman"/>
+          <w:color w:val="000000"/>
           <w:spacing w:val="0"/>
           <w:w w:val="100"/>
           <w:position w:val="0"/>
@@ -495,6 +569,8 @@
       </w:r>
       <w:r>
         <w:rPr>
+          <w:rFonts w:ascii="Times New Roman" w:eastAsia="Times New Roman" w:hAnsi="Times New Roman" w:cs="Times New Roman"/>
+          <w:color w:val="000000"/>
           <w:spacing w:val="0"/>
           <w:w w:val="100"/>
           <w:position w:val="0"/>
@@ -505,6 +581,8 @@
       </w:r>
       <w:r>
         <w:rPr>
+          <w:rFonts w:ascii="Times New Roman" w:eastAsia="Times New Roman" w:hAnsi="Times New Roman" w:cs="Times New Roman"/>
+          <w:color w:val="000000"/>
           <w:spacing w:val="0"/>
           <w:w w:val="100"/>
           <w:position w:val="0"/>
@@ -516,7 +594,7 @@
     </w:p>
     <w:p>
       <w:pPr>
-        <w:pStyle w:val="Style4"/>
+        <w:pStyle w:val="Style5"/>
         <w:keepNext w:val="0"/>
         <w:keepLines w:val="0"/>
         <w:widowControl w:val="0"/>
@@ -528,7 +606,8 @@
       </w:pPr>
       <w:r>
         <w:rPr>
-          <w:color w:val="554936"/>
+          <w:rFonts w:ascii="Times New Roman" w:eastAsia="Times New Roman" w:hAnsi="Times New Roman" w:cs="Times New Roman"/>
+          <w:color w:val="000000"/>
           <w:spacing w:val="0"/>
           <w:w w:val="100"/>
           <w:position w:val="0"/>
@@ -539,7 +618,8 @@
       </w:r>
       <w:r>
         <w:rPr>
-          <w:color w:val="554936"/>
+          <w:rFonts w:ascii="Times New Roman" w:eastAsia="Times New Roman" w:hAnsi="Times New Roman" w:cs="Times New Roman"/>
+          <w:color w:val="000000"/>
           <w:spacing w:val="0"/>
           <w:w w:val="100"/>
           <w:position w:val="0"/>
@@ -550,7 +630,8 @@
       </w:r>
       <w:r>
         <w:rPr>
-          <w:color w:val="554936"/>
+          <w:rFonts w:ascii="Times New Roman" w:eastAsia="Times New Roman" w:hAnsi="Times New Roman" w:cs="Times New Roman"/>
+          <w:color w:val="000000"/>
           <w:spacing w:val="0"/>
           <w:w w:val="100"/>
           <w:position w:val="0"/>
@@ -561,7 +642,8 @@
       </w:r>
       <w:r>
         <w:rPr>
-          <w:color w:val="554936"/>
+          <w:rFonts w:ascii="Times New Roman" w:eastAsia="Times New Roman" w:hAnsi="Times New Roman" w:cs="Times New Roman"/>
+          <w:color w:val="000000"/>
           <w:spacing w:val="0"/>
           <w:w w:val="100"/>
           <w:position w:val="0"/>
@@ -572,7 +654,8 @@
       </w:r>
       <w:r>
         <w:rPr>
-          <w:color w:val="554936"/>
+          <w:rFonts w:ascii="Times New Roman" w:eastAsia="Times New Roman" w:hAnsi="Times New Roman" w:cs="Times New Roman"/>
+          <w:color w:val="000000"/>
           <w:spacing w:val="0"/>
           <w:w w:val="100"/>
           <w:position w:val="0"/>
@@ -584,7 +667,7 @@
     </w:p>
     <w:p>
       <w:pPr>
-        <w:pStyle w:val="Style2"/>
+        <w:pStyle w:val="Style3"/>
         <w:keepNext w:val="0"/>
         <w:keepLines w:val="0"/>
         <w:widowControl w:val="0"/>
@@ -596,7 +679,8 @@
       </w:pPr>
       <w:r>
         <w:rPr>
-          <w:color w:val="554936"/>
+          <w:rFonts w:ascii="Times New Roman" w:eastAsia="Times New Roman" w:hAnsi="Times New Roman" w:cs="Times New Roman"/>
+          <w:color w:val="000000"/>
           <w:spacing w:val="0"/>
           <w:w w:val="100"/>
           <w:position w:val="0"/>
@@ -607,9 +691,10 @@
       </w:r>
       <w:r>
         <w:rPr>
+          <w:rFonts w:ascii="Times New Roman" w:eastAsia="Times New Roman" w:hAnsi="Times New Roman" w:cs="Times New Roman"/>
           <w:i/>
           <w:iCs/>
-          <w:color w:val="554936"/>
+          <w:color w:val="000000"/>
           <w:spacing w:val="0"/>
           <w:w w:val="100"/>
           <w:position w:val="0"/>
@@ -620,9 +705,10 @@
       </w:r>
       <w:r>
         <w:rPr>
+          <w:rFonts w:ascii="Times New Roman" w:eastAsia="Times New Roman" w:hAnsi="Times New Roman" w:cs="Times New Roman"/>
           <w:i/>
           <w:iCs/>
-          <w:color w:val="554936"/>
+          <w:color w:val="000000"/>
           <w:spacing w:val="0"/>
           <w:w w:val="100"/>
           <w:position w:val="0"/>
@@ -633,9 +719,10 @@
       </w:r>
       <w:r>
         <w:rPr>
+          <w:rFonts w:ascii="Times New Roman" w:eastAsia="Times New Roman" w:hAnsi="Times New Roman" w:cs="Times New Roman"/>
           <w:i/>
           <w:iCs/>
-          <w:color w:val="554936"/>
+          <w:color w:val="000000"/>
           <w:spacing w:val="0"/>
           <w:w w:val="100"/>
           <w:position w:val="0"/>
@@ -646,7 +733,8 @@
       </w:r>
       <w:r>
         <w:rPr>
-          <w:color w:val="554936"/>
+          <w:rFonts w:ascii="Times New Roman" w:eastAsia="Times New Roman" w:hAnsi="Times New Roman" w:cs="Times New Roman"/>
+          <w:color w:val="000000"/>
           <w:spacing w:val="0"/>
           <w:w w:val="100"/>
           <w:position w:val="0"/>
@@ -657,7 +745,8 @@
       </w:r>
       <w:r>
         <w:rPr>
-          <w:color w:val="554936"/>
+          <w:rFonts w:ascii="Times New Roman" w:eastAsia="Times New Roman" w:hAnsi="Times New Roman" w:cs="Times New Roman"/>
+          <w:color w:val="000000"/>
           <w:spacing w:val="0"/>
           <w:w w:val="100"/>
           <w:position w:val="0"/>
@@ -668,7 +757,8 @@
       </w:r>
       <w:r>
         <w:rPr>
-          <w:color w:val="554936"/>
+          <w:rFonts w:ascii="Times New Roman" w:eastAsia="Times New Roman" w:hAnsi="Times New Roman" w:cs="Times New Roman"/>
+          <w:color w:val="000000"/>
           <w:spacing w:val="0"/>
           <w:w w:val="100"/>
           <w:position w:val="0"/>
@@ -680,7 +770,7 @@
     </w:p>
     <w:p>
       <w:pPr>
-        <w:pStyle w:val="Style4"/>
+        <w:pStyle w:val="Style5"/>
         <w:keepNext w:val="0"/>
         <w:keepLines w:val="0"/>
         <w:widowControl w:val="0"/>
@@ -692,7 +782,8 @@
       </w:pPr>
       <w:r>
         <w:rPr>
-          <w:color w:val="554936"/>
+          <w:rFonts w:ascii="Times New Roman" w:eastAsia="Times New Roman" w:hAnsi="Times New Roman" w:cs="Times New Roman"/>
+          <w:color w:val="000000"/>
           <w:spacing w:val="0"/>
           <w:w w:val="100"/>
           <w:position w:val="0"/>
@@ -705,7 +796,8 @@
       </w:r>
       <w:r>
         <w:rPr>
-          <w:color w:val="554936"/>
+          <w:rFonts w:ascii="Times New Roman" w:eastAsia="Times New Roman" w:hAnsi="Times New Roman" w:cs="Times New Roman"/>
+          <w:color w:val="000000"/>
           <w:spacing w:val="0"/>
           <w:w w:val="100"/>
           <w:position w:val="0"/>
@@ -716,7 +808,8 @@
       </w:r>
       <w:r>
         <w:rPr>
-          <w:color w:val="554936"/>
+          <w:rFonts w:ascii="Times New Roman" w:eastAsia="Times New Roman" w:hAnsi="Times New Roman" w:cs="Times New Roman"/>
+          <w:color w:val="000000"/>
           <w:spacing w:val="0"/>
           <w:w w:val="100"/>
           <w:position w:val="0"/>
@@ -727,7 +820,8 @@
       </w:r>
       <w:r>
         <w:rPr>
-          <w:color w:val="554936"/>
+          <w:rFonts w:ascii="Times New Roman" w:eastAsia="Times New Roman" w:hAnsi="Times New Roman" w:cs="Times New Roman"/>
+          <w:color w:val="000000"/>
           <w:spacing w:val="0"/>
           <w:w w:val="100"/>
           <w:position w:val="0"/>
@@ -738,7 +832,8 @@
       </w:r>
       <w:r>
         <w:rPr>
-          <w:color w:val="554936"/>
+          <w:rFonts w:ascii="Times New Roman" w:eastAsia="Times New Roman" w:hAnsi="Times New Roman" w:cs="Times New Roman"/>
+          <w:color w:val="000000"/>
           <w:spacing w:val="0"/>
           <w:w w:val="100"/>
           <w:position w:val="0"/>
@@ -749,7 +844,8 @@
       </w:r>
       <w:r>
         <w:rPr>
-          <w:color w:val="554936"/>
+          <w:rFonts w:ascii="Times New Roman" w:eastAsia="Times New Roman" w:hAnsi="Times New Roman" w:cs="Times New Roman"/>
+          <w:color w:val="000000"/>
           <w:spacing w:val="0"/>
           <w:w w:val="100"/>
           <w:position w:val="0"/>
@@ -760,7 +856,8 @@
       </w:r>
       <w:r>
         <w:rPr>
-          <w:color w:val="554936"/>
+          <w:rFonts w:ascii="Times New Roman" w:eastAsia="Times New Roman" w:hAnsi="Times New Roman" w:cs="Times New Roman"/>
+          <w:color w:val="000000"/>
           <w:spacing w:val="0"/>
           <w:w w:val="100"/>
           <w:position w:val="0"/>
@@ -771,7 +868,8 @@
       </w:r>
       <w:r>
         <w:rPr>
-          <w:color w:val="554936"/>
+          <w:rFonts w:ascii="Times New Roman" w:eastAsia="Times New Roman" w:hAnsi="Times New Roman" w:cs="Times New Roman"/>
+          <w:color w:val="000000"/>
           <w:spacing w:val="0"/>
           <w:w w:val="100"/>
           <w:position w:val="0"/>
@@ -782,7 +880,8 @@
       </w:r>
       <w:r>
         <w:rPr>
-          <w:color w:val="554936"/>
+          <w:rFonts w:ascii="Times New Roman" w:eastAsia="Times New Roman" w:hAnsi="Times New Roman" w:cs="Times New Roman"/>
+          <w:color w:val="000000"/>
           <w:spacing w:val="0"/>
           <w:w w:val="100"/>
           <w:position w:val="0"/>
@@ -793,7 +892,8 @@
       </w:r>
       <w:r>
         <w:rPr>
-          <w:color w:val="554936"/>
+          <w:rFonts w:ascii="Times New Roman" w:eastAsia="Times New Roman" w:hAnsi="Times New Roman" w:cs="Times New Roman"/>
+          <w:color w:val="000000"/>
           <w:spacing w:val="0"/>
           <w:w w:val="100"/>
           <w:position w:val="0"/>
@@ -804,7 +904,8 @@
       </w:r>
       <w:r>
         <w:rPr>
-          <w:color w:val="554936"/>
+          <w:rFonts w:ascii="Times New Roman" w:eastAsia="Times New Roman" w:hAnsi="Times New Roman" w:cs="Times New Roman"/>
+          <w:color w:val="000000"/>
           <w:spacing w:val="0"/>
           <w:w w:val="100"/>
           <w:position w:val="0"/>
@@ -815,7 +916,8 @@
       </w:r>
       <w:r>
         <w:rPr>
-          <w:color w:val="554936"/>
+          <w:rFonts w:ascii="Times New Roman" w:eastAsia="Times New Roman" w:hAnsi="Times New Roman" w:cs="Times New Roman"/>
+          <w:color w:val="000000"/>
           <w:spacing w:val="0"/>
           <w:w w:val="100"/>
           <w:position w:val="0"/>
@@ -826,7 +928,8 @@
       </w:r>
       <w:r>
         <w:rPr>
-          <w:color w:val="554936"/>
+          <w:rFonts w:ascii="Times New Roman" w:eastAsia="Times New Roman" w:hAnsi="Times New Roman" w:cs="Times New Roman"/>
+          <w:color w:val="000000"/>
           <w:spacing w:val="0"/>
           <w:w w:val="100"/>
           <w:position w:val="0"/>
@@ -838,7 +941,7 @@
     </w:p>
     <w:p>
       <w:pPr>
-        <w:pStyle w:val="Style2"/>
+        <w:pStyle w:val="Style3"/>
         <w:keepNext w:val="0"/>
         <w:keepLines w:val="0"/>
         <w:widowControl w:val="0"/>
@@ -849,7 +952,8 @@
       </w:pPr>
       <w:r>
         <w:rPr>
-          <w:color w:val="554936"/>
+          <w:rFonts w:ascii="Times New Roman" w:eastAsia="Times New Roman" w:hAnsi="Times New Roman" w:cs="Times New Roman"/>
+          <w:color w:val="000000"/>
           <w:spacing w:val="0"/>
           <w:w w:val="100"/>
           <w:position w:val="0"/>
@@ -860,7 +964,8 @@
       </w:r>
       <w:r>
         <w:rPr>
-          <w:color w:val="554936"/>
+          <w:rFonts w:ascii="Times New Roman" w:eastAsia="Times New Roman" w:hAnsi="Times New Roman" w:cs="Times New Roman"/>
+          <w:color w:val="000000"/>
           <w:spacing w:val="0"/>
           <w:w w:val="100"/>
           <w:position w:val="0"/>
@@ -871,7 +976,8 @@
       </w:r>
       <w:r>
         <w:rPr>
-          <w:color w:val="554936"/>
+          <w:rFonts w:ascii="Times New Roman" w:eastAsia="Times New Roman" w:hAnsi="Times New Roman" w:cs="Times New Roman"/>
+          <w:color w:val="000000"/>
           <w:spacing w:val="0"/>
           <w:w w:val="100"/>
           <w:position w:val="0"/>
@@ -882,7 +988,8 @@
       </w:r>
       <w:r>
         <w:rPr>
-          <w:color w:val="554936"/>
+          <w:rFonts w:ascii="Times New Roman" w:eastAsia="Times New Roman" w:hAnsi="Times New Roman" w:cs="Times New Roman"/>
+          <w:color w:val="000000"/>
           <w:spacing w:val="0"/>
           <w:w w:val="100"/>
           <w:position w:val="0"/>
@@ -893,7 +1000,8 @@
       </w:r>
       <w:r>
         <w:rPr>
-          <w:color w:val="554936"/>
+          <w:rFonts w:ascii="Times New Roman" w:eastAsia="Times New Roman" w:hAnsi="Times New Roman" w:cs="Times New Roman"/>
+          <w:color w:val="000000"/>
           <w:spacing w:val="0"/>
           <w:w w:val="100"/>
           <w:position w:val="0"/>
@@ -904,7 +1012,8 @@
       </w:r>
       <w:r>
         <w:rPr>
-          <w:color w:val="554936"/>
+          <w:rFonts w:ascii="Times New Roman" w:eastAsia="Times New Roman" w:hAnsi="Times New Roman" w:cs="Times New Roman"/>
+          <w:color w:val="000000"/>
           <w:spacing w:val="0"/>
           <w:w w:val="100"/>
           <w:position w:val="0"/>
@@ -915,7 +1024,8 @@
       </w:r>
       <w:r>
         <w:rPr>
-          <w:color w:val="554936"/>
+          <w:rFonts w:ascii="Times New Roman" w:eastAsia="Times New Roman" w:hAnsi="Times New Roman" w:cs="Times New Roman"/>
+          <w:color w:val="000000"/>
           <w:spacing w:val="0"/>
           <w:w w:val="100"/>
           <w:position w:val="0"/>
@@ -932,8 +1042,7 @@
         <w:numRestart w:val="continuous"/>
       </w:footnotePr>
       <w:pgSz w:w="12240" w:h="16840"/>
-      <w:pgMar w:top="1962" w:left="1489" w:right="1233" w:bottom="987" w:header="1534" w:footer="559" w:gutter="0"/>
-      <w:pgNumType w:start="203"/>
+      <w:pgMar w:top="1962" w:left="1489" w:right="1233" w:bottom="987" w:header="0" w:footer="3" w:gutter="0"/>
       <w:cols w:space="720"/>
       <w:noEndnote/>
       <w:rtlGutter w:val="0"/>
@@ -968,7 +1077,7 @@
   <w:docDefaults>
     <w:rPrDefault>
       <w:rPr>
-        <w:rFonts w:ascii="Arial Unicode MS" w:eastAsia="Arial Unicode MS" w:hAnsi="Arial Unicode MS" w:cs="Arial Unicode MS"/>
+        <w:rFonts w:ascii="Times New Roman" w:eastAsia="Times New Roman" w:hAnsi="Times New Roman" w:cs="Times New Roman"/>
         <w:sz w:val="24"/>
         <w:szCs w:val="24"/>
         <w:lang w:val="en-US" w:eastAsia="en-US" w:bidi="en-US"/>
@@ -1000,7 +1109,7 @@
       <w:jc w:val="left"/>
     </w:pPr>
     <w:rPr>
-      <w:rFonts w:ascii="Arial Unicode MS" w:eastAsia="Arial Unicode MS" w:hAnsi="Arial Unicode MS" w:cs="Arial Unicode MS"/>
+      <w:rFonts w:ascii="Times New Roman" w:eastAsia="Times New Roman" w:hAnsi="Times New Roman" w:cs="Times New Roman"/>
       <w:color w:val="000000"/>
       <w:spacing w:val="0"/>
       <w:w w:val="100"/>
@@ -1014,7 +1123,7 @@
   <w:style w:type="character" w:default="1" w:styleId="DefaultParagraphFont">
     <w:name w:val="Default Paragraph Font"/>
     <w:rPr>
-      <w:rFonts w:ascii="Arial Unicode MS" w:eastAsia="Arial Unicode MS" w:hAnsi="Arial Unicode MS" w:cs="Arial Unicode MS"/>
+      <w:rFonts w:ascii="Times New Roman" w:eastAsia="Times New Roman" w:hAnsi="Times New Roman" w:cs="Times New Roman"/>
       <w:color w:val="000000"/>
       <w:spacing w:val="0"/>
       <w:w w:val="100"/>
@@ -1025,46 +1134,50 @@
       <w:lang w:val="en-US" w:eastAsia="en-US" w:bidi="en-US"/>
     </w:rPr>
   </w:style>
-  <w:style w:type="character" w:customStyle="1" w:styleId="CharStyle3">
+  <w:style w:type="character" w:styleId="Hyperlink">
+    <w:name w:val="Hyperlink"/>
+    <w:basedOn w:val="DefaultParagraphFont"/>
+    <w:rPr>
+      <w:color w:val="0066CC"/>
+      <w:u w:val="single"/>
+    </w:rPr>
+  </w:style>
+  <w:style w:type="character" w:customStyle="1" w:styleId="CharStyle4">
     <w:name w:val="Body text (2)_"/>
     <w:basedOn w:val="DefaultParagraphFont"/>
-    <w:link w:val="Style2"/>
+    <w:link w:val="Style3"/>
     <w:rPr>
-      <w:rFonts w:ascii="Times New Roman" w:eastAsia="Times New Roman" w:hAnsi="Times New Roman" w:cs="Times New Roman"/>
       <w:b w:val="0"/>
       <w:bCs w:val="0"/>
       <w:i w:val="0"/>
       <w:iCs w:val="0"/>
       <w:smallCaps w:val="0"/>
       <w:strike w:val="0"/>
-      <w:color w:val="746C54"/>
       <w:sz w:val="15"/>
       <w:szCs w:val="15"/>
       <w:u w:val="none"/>
     </w:rPr>
   </w:style>
-  <w:style w:type="character" w:customStyle="1" w:styleId="CharStyle5">
+  <w:style w:type="character" w:customStyle="1" w:styleId="CharStyle6">
     <w:name w:val="Body text_"/>
     <w:basedOn w:val="DefaultParagraphFont"/>
-    <w:link w:val="Style4"/>
+    <w:link w:val="Style5"/>
     <w:rPr>
-      <w:rFonts w:ascii="Times New Roman" w:eastAsia="Times New Roman" w:hAnsi="Times New Roman" w:cs="Times New Roman"/>
       <w:b w:val="0"/>
       <w:bCs w:val="0"/>
       <w:i w:val="0"/>
       <w:iCs w:val="0"/>
       <w:smallCaps w:val="0"/>
       <w:strike w:val="0"/>
-      <w:color w:val="746C54"/>
       <w:sz w:val="18"/>
       <w:szCs w:val="18"/>
       <w:u w:val="none"/>
     </w:rPr>
   </w:style>
-  <w:style w:type="paragraph" w:customStyle="1" w:styleId="Style2">
+  <w:style w:type="paragraph" w:customStyle="1" w:styleId="Style3">
     <w:name w:val="Body text (2)"/>
     <w:basedOn w:val="Normal"/>
-    <w:link w:val="CharStyle3"/>
+    <w:link w:val="CharStyle4"/>
     <w:pPr>
       <w:widowControl w:val="0"/>
       <w:shd w:val="clear" w:color="auto" w:fill="FFFFFF"/>
@@ -1073,23 +1186,21 @@
       <w:jc w:val="both"/>
     </w:pPr>
     <w:rPr>
-      <w:rFonts w:ascii="Times New Roman" w:eastAsia="Times New Roman" w:hAnsi="Times New Roman" w:cs="Times New Roman"/>
       <w:b w:val="0"/>
       <w:bCs w:val="0"/>
       <w:i w:val="0"/>
       <w:iCs w:val="0"/>
       <w:smallCaps w:val="0"/>
       <w:strike w:val="0"/>
-      <w:color w:val="746C54"/>
       <w:sz w:val="15"/>
       <w:szCs w:val="15"/>
       <w:u w:val="none"/>
     </w:rPr>
   </w:style>
-  <w:style w:type="paragraph" w:styleId="Style4">
+  <w:style w:type="paragraph" w:styleId="Style5">
     <w:name w:val="Body text"/>
     <w:basedOn w:val="Normal"/>
-    <w:link w:val="CharStyle5"/>
+    <w:link w:val="CharStyle6"/>
     <w:qFormat/>
     <w:pPr>
       <w:widowControl w:val="0"/>
@@ -1098,14 +1209,12 @@
       <w:jc w:val="both"/>
     </w:pPr>
     <w:rPr>
-      <w:rFonts w:ascii="Times New Roman" w:eastAsia="Times New Roman" w:hAnsi="Times New Roman" w:cs="Times New Roman"/>
       <w:b w:val="0"/>
       <w:bCs w:val="0"/>
       <w:i w:val="0"/>
       <w:iCs w:val="0"/>
       <w:smallCaps w:val="0"/>
       <w:strike w:val="0"/>
-      <w:color w:val="746C54"/>
       <w:sz w:val="18"/>
       <w:szCs w:val="18"/>
       <w:u w:val="none"/>
